--- a/12345/shemat1k3 дневник.docx
+++ b/12345/shemat1k3 дневник.docx
@@ -1292,11 +1292,11 @@
         <w:tblLook w:val="01e0" w:noHBand="0" w:noVBand="0" w:firstColumn="1" w:lastRow="1" w:lastColumn="1" w:firstRow="1"/>
       </w:tblPr>
       <w:tblGrid>
-        <w:gridCol w:w="581"/>
-        <w:gridCol w:w="3597"/>
-        <w:gridCol w:w="2588"/>
+        <w:gridCol w:w="579"/>
+        <w:gridCol w:w="3599"/>
+        <w:gridCol w:w="2586"/>
         <w:gridCol w:w="1509"/>
-        <w:gridCol w:w="1984"/>
+        <w:gridCol w:w="1986"/>
       </w:tblGrid>
       <w:tr>
         <w:trPr>
@@ -1304,7 +1304,7 @@
         </w:trPr>
         <w:tc>
           <w:tcPr>
-            <w:tcW w:w="581" w:type="dxa"/>
+            <w:tcW w:w="579" w:type="dxa"/>
             <w:tcBorders>
               <w:top w:val="single" w:sz="4" w:space="0" w:color="000000"/>
               <w:left w:val="single" w:sz="4" w:space="0" w:color="000000"/>
@@ -1397,7 +1397,7 @@
         </w:tc>
         <w:tc>
           <w:tcPr>
-            <w:tcW w:w="3597" w:type="dxa"/>
+            <w:tcW w:w="3599" w:type="dxa"/>
             <w:tcBorders>
               <w:top w:val="single" w:sz="4" w:space="0" w:color="000000"/>
               <w:left w:val="single" w:sz="4" w:space="0" w:color="000000"/>
@@ -1509,7 +1509,7 @@
         </w:tc>
         <w:tc>
           <w:tcPr>
-            <w:tcW w:w="2588" w:type="dxa"/>
+            <w:tcW w:w="2586" w:type="dxa"/>
             <w:tcBorders>
               <w:top w:val="single" w:sz="4" w:space="0" w:color="000000"/>
               <w:left w:val="single" w:sz="4" w:space="0" w:color="000000"/>
@@ -1696,7 +1696,7 @@
         </w:tc>
         <w:tc>
           <w:tcPr>
-            <w:tcW w:w="1984" w:type="dxa"/>
+            <w:tcW w:w="1986" w:type="dxa"/>
             <w:tcBorders>
               <w:top w:val="single" w:sz="4" w:space="0" w:color="000000"/>
               <w:left w:val="single" w:sz="4" w:space="0" w:color="000000"/>
@@ -1862,7 +1862,7 @@
         </w:trPr>
         <w:tc>
           <w:tcPr>
-            <w:tcW w:w="581" w:type="dxa"/>
+            <w:tcW w:w="579" w:type="dxa"/>
             <w:tcBorders>
               <w:top w:val="single" w:sz="4" w:space="0" w:color="000000"/>
               <w:left w:val="single" w:sz="4" w:space="0" w:color="000000"/>
@@ -1896,7 +1896,7 @@
         </w:tc>
         <w:tc>
           <w:tcPr>
-            <w:tcW w:w="3597" w:type="dxa"/>
+            <w:tcW w:w="3599" w:type="dxa"/>
             <w:tcBorders>
               <w:top w:val="single" w:sz="4" w:space="0" w:color="000000"/>
               <w:left w:val="single" w:sz="4" w:space="0" w:color="000000"/>
@@ -1932,7 +1932,7 @@
         </w:tc>
         <w:tc>
           <w:tcPr>
-            <w:tcW w:w="2588" w:type="dxa"/>
+            <w:tcW w:w="2586" w:type="dxa"/>
             <w:tcBorders>
               <w:top w:val="single" w:sz="4" w:space="0" w:color="000000"/>
               <w:left w:val="single" w:sz="4" w:space="0" w:color="000000"/>
@@ -2029,7 +2029,7 @@
         </w:tc>
         <w:tc>
           <w:tcPr>
-            <w:tcW w:w="1984" w:type="dxa"/>
+            <w:tcW w:w="1986" w:type="dxa"/>
             <w:tcBorders>
               <w:top w:val="single" w:sz="4" w:space="0" w:color="000000"/>
               <w:left w:val="single" w:sz="4" w:space="0" w:color="000000"/>
@@ -2068,7 +2068,7 @@
         </w:trPr>
         <w:tc>
           <w:tcPr>
-            <w:tcW w:w="581" w:type="dxa"/>
+            <w:tcW w:w="579" w:type="dxa"/>
             <w:tcBorders>
               <w:top w:val="single" w:sz="4" w:space="0" w:color="000000"/>
               <w:left w:val="single" w:sz="4" w:space="0" w:color="000000"/>
@@ -2102,7 +2102,7 @@
         </w:tc>
         <w:tc>
           <w:tcPr>
-            <w:tcW w:w="3597" w:type="dxa"/>
+            <w:tcW w:w="3599" w:type="dxa"/>
             <w:tcBorders>
               <w:top w:val="single" w:sz="4" w:space="0" w:color="000000"/>
               <w:left w:val="single" w:sz="4" w:space="0" w:color="000000"/>
@@ -2138,7 +2138,7 @@
         </w:tc>
         <w:tc>
           <w:tcPr>
-            <w:tcW w:w="2588" w:type="dxa"/>
+            <w:tcW w:w="2586" w:type="dxa"/>
             <w:tcBorders>
               <w:top w:val="single" w:sz="4" w:space="0" w:color="000000"/>
               <w:left w:val="single" w:sz="4" w:space="0" w:color="000000"/>
@@ -2210,7 +2210,7 @@
         </w:tc>
         <w:tc>
           <w:tcPr>
-            <w:tcW w:w="1984" w:type="dxa"/>
+            <w:tcW w:w="1986" w:type="dxa"/>
             <w:tcBorders>
               <w:top w:val="single" w:sz="4" w:space="0" w:color="000000"/>
               <w:left w:val="single" w:sz="4" w:space="0" w:color="000000"/>
@@ -2249,7 +2249,7 @@
         </w:trPr>
         <w:tc>
           <w:tcPr>
-            <w:tcW w:w="581" w:type="dxa"/>
+            <w:tcW w:w="579" w:type="dxa"/>
             <w:tcBorders>
               <w:top w:val="single" w:sz="4" w:space="0" w:color="000000"/>
               <w:left w:val="single" w:sz="4" w:space="0" w:color="000000"/>
@@ -2285,7 +2285,7 @@
         </w:tc>
         <w:tc>
           <w:tcPr>
-            <w:tcW w:w="3597" w:type="dxa"/>
+            <w:tcW w:w="3599" w:type="dxa"/>
             <w:tcBorders>
               <w:top w:val="single" w:sz="4" w:space="0" w:color="000000"/>
               <w:left w:val="single" w:sz="4" w:space="0" w:color="000000"/>
@@ -2321,7 +2321,7 @@
         </w:tc>
         <w:tc>
           <w:tcPr>
-            <w:tcW w:w="2588" w:type="dxa"/>
+            <w:tcW w:w="2586" w:type="dxa"/>
             <w:tcBorders>
               <w:top w:val="single" w:sz="4" w:space="0" w:color="000000"/>
               <w:left w:val="single" w:sz="4" w:space="0" w:color="000000"/>
@@ -2412,7 +2412,7 @@
         </w:tc>
         <w:tc>
           <w:tcPr>
-            <w:tcW w:w="1984" w:type="dxa"/>
+            <w:tcW w:w="1986" w:type="dxa"/>
             <w:tcBorders>
               <w:top w:val="single" w:sz="4" w:space="0" w:color="000000"/>
               <w:left w:val="single" w:sz="4" w:space="0" w:color="000000"/>
@@ -2451,7 +2451,7 @@
         </w:trPr>
         <w:tc>
           <w:tcPr>
-            <w:tcW w:w="581" w:type="dxa"/>
+            <w:tcW w:w="579" w:type="dxa"/>
             <w:tcBorders>
               <w:top w:val="single" w:sz="4" w:space="0" w:color="000000"/>
               <w:left w:val="single" w:sz="4" w:space="0" w:color="000000"/>
@@ -2487,7 +2487,7 @@
         </w:tc>
         <w:tc>
           <w:tcPr>
-            <w:tcW w:w="3597" w:type="dxa"/>
+            <w:tcW w:w="3599" w:type="dxa"/>
             <w:tcBorders>
               <w:top w:val="single" w:sz="4" w:space="0" w:color="000000"/>
               <w:left w:val="single" w:sz="4" w:space="0" w:color="000000"/>
@@ -2523,7 +2523,7 @@
         </w:tc>
         <w:tc>
           <w:tcPr>
-            <w:tcW w:w="2588" w:type="dxa"/>
+            <w:tcW w:w="2586" w:type="dxa"/>
             <w:tcBorders>
               <w:top w:val="single" w:sz="4" w:space="0" w:color="000000"/>
               <w:left w:val="single" w:sz="4" w:space="0" w:color="000000"/>
@@ -2615,7 +2615,7 @@
         </w:tc>
         <w:tc>
           <w:tcPr>
-            <w:tcW w:w="1984" w:type="dxa"/>
+            <w:tcW w:w="1986" w:type="dxa"/>
             <w:tcBorders>
               <w:top w:val="single" w:sz="4" w:space="0" w:color="000000"/>
               <w:left w:val="single" w:sz="4" w:space="0" w:color="000000"/>
@@ -2654,7 +2654,7 @@
         </w:trPr>
         <w:tc>
           <w:tcPr>
-            <w:tcW w:w="581" w:type="dxa"/>
+            <w:tcW w:w="579" w:type="dxa"/>
             <w:tcBorders>
               <w:top w:val="single" w:sz="4" w:space="0" w:color="000000"/>
               <w:left w:val="single" w:sz="4" w:space="0" w:color="000000"/>
@@ -2690,7 +2690,7 @@
         </w:tc>
         <w:tc>
           <w:tcPr>
-            <w:tcW w:w="3597" w:type="dxa"/>
+            <w:tcW w:w="3599" w:type="dxa"/>
             <w:tcBorders>
               <w:top w:val="single" w:sz="4" w:space="0" w:color="000000"/>
               <w:left w:val="single" w:sz="4" w:space="0" w:color="000000"/>
@@ -2726,7 +2726,7 @@
         </w:tc>
         <w:tc>
           <w:tcPr>
-            <w:tcW w:w="2588" w:type="dxa"/>
+            <w:tcW w:w="2586" w:type="dxa"/>
             <w:tcBorders>
               <w:top w:val="single" w:sz="4" w:space="0" w:color="000000"/>
               <w:left w:val="single" w:sz="4" w:space="0" w:color="000000"/>
@@ -2798,7 +2798,7 @@
         </w:tc>
         <w:tc>
           <w:tcPr>
-            <w:tcW w:w="1984" w:type="dxa"/>
+            <w:tcW w:w="1986" w:type="dxa"/>
             <w:tcBorders>
               <w:top w:val="single" w:sz="4" w:space="0" w:color="000000"/>
               <w:left w:val="single" w:sz="4" w:space="0" w:color="000000"/>
@@ -2837,7 +2837,7 @@
         </w:trPr>
         <w:tc>
           <w:tcPr>
-            <w:tcW w:w="581" w:type="dxa"/>
+            <w:tcW w:w="579" w:type="dxa"/>
             <w:tcBorders>
               <w:top w:val="single" w:sz="4" w:space="0" w:color="000000"/>
               <w:left w:val="single" w:sz="4" w:space="0" w:color="000000"/>
@@ -2873,7 +2873,7 @@
         </w:tc>
         <w:tc>
           <w:tcPr>
-            <w:tcW w:w="3597" w:type="dxa"/>
+            <w:tcW w:w="3599" w:type="dxa"/>
             <w:tcBorders>
               <w:top w:val="single" w:sz="4" w:space="0" w:color="000000"/>
               <w:left w:val="single" w:sz="4" w:space="0" w:color="000000"/>
@@ -2909,7 +2909,7 @@
         </w:tc>
         <w:tc>
           <w:tcPr>
-            <w:tcW w:w="2588" w:type="dxa"/>
+            <w:tcW w:w="2586" w:type="dxa"/>
             <w:tcBorders>
               <w:top w:val="single" w:sz="4" w:space="0" w:color="000000"/>
               <w:left w:val="single" w:sz="4" w:space="0" w:color="000000"/>
@@ -3041,7 +3041,7 @@
         </w:tc>
         <w:tc>
           <w:tcPr>
-            <w:tcW w:w="1984" w:type="dxa"/>
+            <w:tcW w:w="1986" w:type="dxa"/>
             <w:tcBorders>
               <w:top w:val="single" w:sz="4" w:space="0" w:color="000000"/>
               <w:left w:val="single" w:sz="4" w:space="0" w:color="000000"/>
@@ -3080,7 +3080,7 @@
         </w:trPr>
         <w:tc>
           <w:tcPr>
-            <w:tcW w:w="581" w:type="dxa"/>
+            <w:tcW w:w="579" w:type="dxa"/>
             <w:tcBorders>
               <w:top w:val="single" w:sz="4" w:space="0" w:color="000000"/>
               <w:left w:val="single" w:sz="4" w:space="0" w:color="000000"/>
@@ -3116,7 +3116,7 @@
         </w:tc>
         <w:tc>
           <w:tcPr>
-            <w:tcW w:w="3597" w:type="dxa"/>
+            <w:tcW w:w="3599" w:type="dxa"/>
             <w:tcBorders>
               <w:top w:val="single" w:sz="4" w:space="0" w:color="000000"/>
               <w:left w:val="single" w:sz="4" w:space="0" w:color="000000"/>
@@ -3152,7 +3152,7 @@
         </w:tc>
         <w:tc>
           <w:tcPr>
-            <w:tcW w:w="2588" w:type="dxa"/>
+            <w:tcW w:w="2586" w:type="dxa"/>
             <w:tcBorders>
               <w:top w:val="single" w:sz="4" w:space="0" w:color="000000"/>
               <w:left w:val="single" w:sz="4" w:space="0" w:color="000000"/>
@@ -3221,7 +3221,7 @@
         </w:tc>
         <w:tc>
           <w:tcPr>
-            <w:tcW w:w="1984" w:type="dxa"/>
+            <w:tcW w:w="1986" w:type="dxa"/>
             <w:tcBorders>
               <w:top w:val="single" w:sz="4" w:space="0" w:color="000000"/>
               <w:left w:val="single" w:sz="4" w:space="0" w:color="000000"/>
@@ -3260,7 +3260,7 @@
         </w:trPr>
         <w:tc>
           <w:tcPr>
-            <w:tcW w:w="581" w:type="dxa"/>
+            <w:tcW w:w="579" w:type="dxa"/>
             <w:tcBorders>
               <w:top w:val="single" w:sz="4" w:space="0" w:color="000000"/>
               <w:left w:val="single" w:sz="4" w:space="0" w:color="000000"/>
@@ -3296,7 +3296,7 @@
         </w:tc>
         <w:tc>
           <w:tcPr>
-            <w:tcW w:w="3597" w:type="dxa"/>
+            <w:tcW w:w="3599" w:type="dxa"/>
             <w:tcBorders>
               <w:top w:val="single" w:sz="4" w:space="0" w:color="000000"/>
               <w:left w:val="single" w:sz="4" w:space="0" w:color="000000"/>
@@ -3332,7 +3332,7 @@
         </w:tc>
         <w:tc>
           <w:tcPr>
-            <w:tcW w:w="2588" w:type="dxa"/>
+            <w:tcW w:w="2586" w:type="dxa"/>
             <w:tcBorders>
               <w:top w:val="single" w:sz="4" w:space="0" w:color="000000"/>
               <w:left w:val="single" w:sz="4" w:space="0" w:color="000000"/>
@@ -3401,7 +3401,7 @@
         </w:tc>
         <w:tc>
           <w:tcPr>
-            <w:tcW w:w="1984" w:type="dxa"/>
+            <w:tcW w:w="1986" w:type="dxa"/>
             <w:tcBorders>
               <w:top w:val="single" w:sz="4" w:space="0" w:color="000000"/>
               <w:left w:val="single" w:sz="4" w:space="0" w:color="000000"/>
@@ -3440,7 +3440,7 @@
         </w:trPr>
         <w:tc>
           <w:tcPr>
-            <w:tcW w:w="581" w:type="dxa"/>
+            <w:tcW w:w="579" w:type="dxa"/>
             <w:tcBorders>
               <w:top w:val="single" w:sz="4" w:space="0" w:color="000000"/>
               <w:left w:val="single" w:sz="4" w:space="0" w:color="000000"/>
@@ -3476,7 +3476,7 @@
         </w:tc>
         <w:tc>
           <w:tcPr>
-            <w:tcW w:w="3597" w:type="dxa"/>
+            <w:tcW w:w="3599" w:type="dxa"/>
             <w:tcBorders>
               <w:top w:val="single" w:sz="4" w:space="0" w:color="000000"/>
               <w:left w:val="single" w:sz="4" w:space="0" w:color="000000"/>
@@ -3512,7 +3512,7 @@
         </w:tc>
         <w:tc>
           <w:tcPr>
-            <w:tcW w:w="2588" w:type="dxa"/>
+            <w:tcW w:w="2586" w:type="dxa"/>
             <w:tcBorders>
               <w:top w:val="single" w:sz="4" w:space="0" w:color="000000"/>
               <w:left w:val="single" w:sz="4" w:space="0" w:color="000000"/>
@@ -3607,7 +3607,7 @@
         </w:tc>
         <w:tc>
           <w:tcPr>
-            <w:tcW w:w="1984" w:type="dxa"/>
+            <w:tcW w:w="1986" w:type="dxa"/>
             <w:tcBorders>
               <w:top w:val="single" w:sz="4" w:space="0" w:color="000000"/>
               <w:left w:val="single" w:sz="4" w:space="0" w:color="000000"/>
@@ -3646,7 +3646,7 @@
         </w:trPr>
         <w:tc>
           <w:tcPr>
-            <w:tcW w:w="581" w:type="dxa"/>
+            <w:tcW w:w="579" w:type="dxa"/>
             <w:tcBorders>
               <w:top w:val="single" w:sz="4" w:space="0" w:color="000000"/>
               <w:left w:val="single" w:sz="4" w:space="0" w:color="000000"/>
@@ -3682,7 +3682,7 @@
         </w:tc>
         <w:tc>
           <w:tcPr>
-            <w:tcW w:w="3597" w:type="dxa"/>
+            <w:tcW w:w="3599" w:type="dxa"/>
             <w:tcBorders>
               <w:top w:val="single" w:sz="4" w:space="0" w:color="000000"/>
               <w:left w:val="single" w:sz="4" w:space="0" w:color="000000"/>
@@ -3718,7 +3718,7 @@
         </w:tc>
         <w:tc>
           <w:tcPr>
-            <w:tcW w:w="2588" w:type="dxa"/>
+            <w:tcW w:w="2586" w:type="dxa"/>
             <w:tcBorders>
               <w:top w:val="single" w:sz="4" w:space="0" w:color="000000"/>
               <w:left w:val="single" w:sz="4" w:space="0" w:color="000000"/>
@@ -3790,7 +3790,7 @@
         </w:tc>
         <w:tc>
           <w:tcPr>
-            <w:tcW w:w="1984" w:type="dxa"/>
+            <w:tcW w:w="1986" w:type="dxa"/>
             <w:tcBorders>
               <w:top w:val="single" w:sz="4" w:space="0" w:color="000000"/>
               <w:left w:val="single" w:sz="4" w:space="0" w:color="000000"/>
@@ -3829,7 +3829,7 @@
         </w:trPr>
         <w:tc>
           <w:tcPr>
-            <w:tcW w:w="581" w:type="dxa"/>
+            <w:tcW w:w="579" w:type="dxa"/>
             <w:tcBorders>
               <w:top w:val="single" w:sz="4" w:space="0" w:color="000000"/>
               <w:left w:val="single" w:sz="4" w:space="0" w:color="000000"/>
@@ -3863,7 +3863,7 @@
         </w:tc>
         <w:tc>
           <w:tcPr>
-            <w:tcW w:w="3597" w:type="dxa"/>
+            <w:tcW w:w="3599" w:type="dxa"/>
             <w:tcBorders>
               <w:top w:val="single" w:sz="4" w:space="0" w:color="000000"/>
               <w:left w:val="single" w:sz="4" w:space="0" w:color="000000"/>
@@ -3899,7 +3899,7 @@
         </w:tc>
         <w:tc>
           <w:tcPr>
-            <w:tcW w:w="2588" w:type="dxa"/>
+            <w:tcW w:w="2586" w:type="dxa"/>
             <w:tcBorders>
               <w:top w:val="single" w:sz="4" w:space="0" w:color="000000"/>
               <w:left w:val="single" w:sz="4" w:space="0" w:color="000000"/>
@@ -3971,7 +3971,7 @@
         </w:tc>
         <w:tc>
           <w:tcPr>
-            <w:tcW w:w="1984" w:type="dxa"/>
+            <w:tcW w:w="1986" w:type="dxa"/>
             <w:tcBorders>
               <w:top w:val="single" w:sz="4" w:space="0" w:color="000000"/>
               <w:left w:val="single" w:sz="4" w:space="0" w:color="000000"/>
@@ -4010,7 +4010,7 @@
         </w:trPr>
         <w:tc>
           <w:tcPr>
-            <w:tcW w:w="581" w:type="dxa"/>
+            <w:tcW w:w="579" w:type="dxa"/>
             <w:tcBorders>
               <w:top w:val="single" w:sz="4" w:space="0" w:color="000000"/>
               <w:left w:val="single" w:sz="4" w:space="0" w:color="000000"/>
@@ -4046,7 +4046,7 @@
         </w:tc>
         <w:tc>
           <w:tcPr>
-            <w:tcW w:w="3597" w:type="dxa"/>
+            <w:tcW w:w="3599" w:type="dxa"/>
             <w:tcBorders>
               <w:top w:val="single" w:sz="4" w:space="0" w:color="000000"/>
               <w:left w:val="single" w:sz="4" w:space="0" w:color="000000"/>
@@ -4082,7 +4082,7 @@
         </w:tc>
         <w:tc>
           <w:tcPr>
-            <w:tcW w:w="2588" w:type="dxa"/>
+            <w:tcW w:w="2586" w:type="dxa"/>
             <w:tcBorders>
               <w:top w:val="single" w:sz="4" w:space="0" w:color="000000"/>
               <w:left w:val="single" w:sz="4" w:space="0" w:color="000000"/>
@@ -4154,7 +4154,7 @@
         </w:tc>
         <w:tc>
           <w:tcPr>
-            <w:tcW w:w="1984" w:type="dxa"/>
+            <w:tcW w:w="1986" w:type="dxa"/>
             <w:tcBorders>
               <w:top w:val="single" w:sz="4" w:space="0" w:color="000000"/>
               <w:left w:val="single" w:sz="4" w:space="0" w:color="000000"/>
@@ -4193,7 +4193,7 @@
         </w:trPr>
         <w:tc>
           <w:tcPr>
-            <w:tcW w:w="581" w:type="dxa"/>
+            <w:tcW w:w="579" w:type="dxa"/>
             <w:tcBorders>
               <w:top w:val="single" w:sz="4" w:space="0" w:color="000000"/>
               <w:left w:val="single" w:sz="4" w:space="0" w:color="000000"/>
@@ -4229,7 +4229,7 @@
         </w:tc>
         <w:tc>
           <w:tcPr>
-            <w:tcW w:w="3597" w:type="dxa"/>
+            <w:tcW w:w="3599" w:type="dxa"/>
             <w:tcBorders>
               <w:top w:val="single" w:sz="4" w:space="0" w:color="000000"/>
               <w:left w:val="single" w:sz="4" w:space="0" w:color="000000"/>
@@ -4265,7 +4265,7 @@
         </w:tc>
         <w:tc>
           <w:tcPr>
-            <w:tcW w:w="2588" w:type="dxa"/>
+            <w:tcW w:w="2586" w:type="dxa"/>
             <w:tcBorders>
               <w:top w:val="single" w:sz="4" w:space="0" w:color="000000"/>
               <w:left w:val="single" w:sz="4" w:space="0" w:color="000000"/>
@@ -4337,7 +4337,7 @@
         </w:tc>
         <w:tc>
           <w:tcPr>
-            <w:tcW w:w="1984" w:type="dxa"/>
+            <w:tcW w:w="1986" w:type="dxa"/>
             <w:tcBorders>
               <w:top w:val="single" w:sz="4" w:space="0" w:color="000000"/>
               <w:left w:val="single" w:sz="4" w:space="0" w:color="000000"/>
@@ -4376,7 +4376,7 @@
         </w:trPr>
         <w:tc>
           <w:tcPr>
-            <w:tcW w:w="581" w:type="dxa"/>
+            <w:tcW w:w="579" w:type="dxa"/>
             <w:tcBorders>
               <w:top w:val="single" w:sz="4" w:space="0" w:color="000000"/>
               <w:left w:val="single" w:sz="4" w:space="0" w:color="000000"/>
@@ -4412,7 +4412,7 @@
         </w:tc>
         <w:tc>
           <w:tcPr>
-            <w:tcW w:w="3597" w:type="dxa"/>
+            <w:tcW w:w="3599" w:type="dxa"/>
             <w:tcBorders>
               <w:top w:val="single" w:sz="4" w:space="0" w:color="000000"/>
               <w:left w:val="single" w:sz="4" w:space="0" w:color="000000"/>
@@ -4448,7 +4448,7 @@
         </w:tc>
         <w:tc>
           <w:tcPr>
-            <w:tcW w:w="2588" w:type="dxa"/>
+            <w:tcW w:w="2586" w:type="dxa"/>
             <w:tcBorders>
               <w:top w:val="single" w:sz="4" w:space="0" w:color="000000"/>
               <w:left w:val="single" w:sz="4" w:space="0" w:color="000000"/>
@@ -4543,7 +4543,7 @@
         </w:tc>
         <w:tc>
           <w:tcPr>
-            <w:tcW w:w="1984" w:type="dxa"/>
+            <w:tcW w:w="1986" w:type="dxa"/>
             <w:tcBorders>
               <w:top w:val="single" w:sz="4" w:space="0" w:color="000000"/>
               <w:left w:val="single" w:sz="4" w:space="0" w:color="000000"/>
@@ -4582,7 +4582,7 @@
         </w:trPr>
         <w:tc>
           <w:tcPr>
-            <w:tcW w:w="581" w:type="dxa"/>
+            <w:tcW w:w="579" w:type="dxa"/>
             <w:tcBorders>
               <w:top w:val="single" w:sz="4" w:space="0" w:color="000000"/>
               <w:left w:val="single" w:sz="4" w:space="0" w:color="000000"/>
@@ -4616,7 +4616,7 @@
         </w:tc>
         <w:tc>
           <w:tcPr>
-            <w:tcW w:w="3597" w:type="dxa"/>
+            <w:tcW w:w="3599" w:type="dxa"/>
             <w:tcBorders>
               <w:top w:val="single" w:sz="4" w:space="0" w:color="000000"/>
               <w:left w:val="single" w:sz="4" w:space="0" w:color="000000"/>
@@ -4652,7 +4652,7 @@
         </w:tc>
         <w:tc>
           <w:tcPr>
-            <w:tcW w:w="2588" w:type="dxa"/>
+            <w:tcW w:w="2586" w:type="dxa"/>
             <w:tcBorders>
               <w:top w:val="single" w:sz="4" w:space="0" w:color="000000"/>
               <w:left w:val="single" w:sz="4" w:space="0" w:color="000000"/>
@@ -4724,7 +4724,7 @@
         </w:tc>
         <w:tc>
           <w:tcPr>
-            <w:tcW w:w="1984" w:type="dxa"/>
+            <w:tcW w:w="1986" w:type="dxa"/>
             <w:tcBorders>
               <w:top w:val="single" w:sz="4" w:space="0" w:color="000000"/>
               <w:left w:val="single" w:sz="4" w:space="0" w:color="000000"/>
@@ -4763,7 +4763,7 @@
         </w:trPr>
         <w:tc>
           <w:tcPr>
-            <w:tcW w:w="581" w:type="dxa"/>
+            <w:tcW w:w="579" w:type="dxa"/>
             <w:tcBorders>
               <w:top w:val="single" w:sz="4" w:space="0" w:color="000000"/>
               <w:left w:val="single" w:sz="4" w:space="0" w:color="000000"/>
@@ -4799,7 +4799,7 @@
         </w:tc>
         <w:tc>
           <w:tcPr>
-            <w:tcW w:w="3597" w:type="dxa"/>
+            <w:tcW w:w="3599" w:type="dxa"/>
             <w:tcBorders>
               <w:top w:val="single" w:sz="4" w:space="0" w:color="000000"/>
               <w:left w:val="single" w:sz="4" w:space="0" w:color="000000"/>
@@ -4835,7 +4835,7 @@
         </w:tc>
         <w:tc>
           <w:tcPr>
-            <w:tcW w:w="2588" w:type="dxa"/>
+            <w:tcW w:w="2586" w:type="dxa"/>
             <w:tcBorders>
               <w:top w:val="single" w:sz="4" w:space="0" w:color="000000"/>
               <w:left w:val="single" w:sz="4" w:space="0" w:color="000000"/>
@@ -4907,7 +4907,7 @@
         </w:tc>
         <w:tc>
           <w:tcPr>
-            <w:tcW w:w="1984" w:type="dxa"/>
+            <w:tcW w:w="1986" w:type="dxa"/>
             <w:tcBorders>
               <w:top w:val="single" w:sz="4" w:space="0" w:color="000000"/>
               <w:left w:val="single" w:sz="4" w:space="0" w:color="000000"/>
@@ -4946,7 +4946,7 @@
         </w:trPr>
         <w:tc>
           <w:tcPr>
-            <w:tcW w:w="581" w:type="dxa"/>
+            <w:tcW w:w="579" w:type="dxa"/>
             <w:tcBorders>
               <w:top w:val="single" w:sz="4" w:space="0" w:color="000000"/>
               <w:left w:val="single" w:sz="4" w:space="0" w:color="000000"/>
@@ -4980,7 +4980,7 @@
         </w:tc>
         <w:tc>
           <w:tcPr>
-            <w:tcW w:w="3597" w:type="dxa"/>
+            <w:tcW w:w="3599" w:type="dxa"/>
             <w:tcBorders>
               <w:top w:val="single" w:sz="4" w:space="0" w:color="000000"/>
               <w:left w:val="single" w:sz="4" w:space="0" w:color="000000"/>
@@ -5016,7 +5016,7 @@
         </w:tc>
         <w:tc>
           <w:tcPr>
-            <w:tcW w:w="2588" w:type="dxa"/>
+            <w:tcW w:w="2586" w:type="dxa"/>
             <w:tcBorders>
               <w:top w:val="single" w:sz="4" w:space="0" w:color="000000"/>
               <w:left w:val="single" w:sz="4" w:space="0" w:color="000000"/>
@@ -5088,7 +5088,7 @@
         </w:tc>
         <w:tc>
           <w:tcPr>
-            <w:tcW w:w="1984" w:type="dxa"/>
+            <w:tcW w:w="1986" w:type="dxa"/>
             <w:tcBorders>
               <w:top w:val="single" w:sz="4" w:space="0" w:color="000000"/>
               <w:left w:val="single" w:sz="4" w:space="0" w:color="000000"/>
@@ -5127,7 +5127,7 @@
         </w:trPr>
         <w:tc>
           <w:tcPr>
-            <w:tcW w:w="581" w:type="dxa"/>
+            <w:tcW w:w="579" w:type="dxa"/>
             <w:tcBorders>
               <w:top w:val="single" w:sz="4" w:space="0" w:color="000000"/>
               <w:left w:val="single" w:sz="4" w:space="0" w:color="000000"/>
@@ -5163,7 +5163,7 @@
         </w:tc>
         <w:tc>
           <w:tcPr>
-            <w:tcW w:w="3597" w:type="dxa"/>
+            <w:tcW w:w="3599" w:type="dxa"/>
             <w:tcBorders>
               <w:top w:val="single" w:sz="4" w:space="0" w:color="000000"/>
               <w:left w:val="single" w:sz="4" w:space="0" w:color="000000"/>
@@ -5199,7 +5199,7 @@
         </w:tc>
         <w:tc>
           <w:tcPr>
-            <w:tcW w:w="2588" w:type="dxa"/>
+            <w:tcW w:w="2586" w:type="dxa"/>
             <w:tcBorders>
               <w:top w:val="single" w:sz="4" w:space="0" w:color="000000"/>
               <w:left w:val="single" w:sz="4" w:space="0" w:color="000000"/>
@@ -5271,7 +5271,7 @@
         </w:tc>
         <w:tc>
           <w:tcPr>
-            <w:tcW w:w="1984" w:type="dxa"/>
+            <w:tcW w:w="1986" w:type="dxa"/>
             <w:tcBorders>
               <w:top w:val="single" w:sz="4" w:space="0" w:color="000000"/>
               <w:left w:val="single" w:sz="4" w:space="0" w:color="000000"/>
@@ -5514,7 +5514,7 @@
                 <w:szCs w:val="22"/>
                 <w:lang w:eastAsia="en-US" w:bidi="ar-SA"/>
               </w:rPr>
-              <w:t>:</w:t>
+              <w:t>:___________________</w:t>
             </w:r>
           </w:p>
         </w:tc>
@@ -5549,7 +5549,7 @@
                 <w:u w:val="single"/>
                 <w:lang w:eastAsia="en-US" w:bidi="ar-SA"/>
               </w:rPr>
-              <w:t xml:space="preserve">           </w:t>
+              <w:t xml:space="preserve">          </w:t>
             </w:r>
             <w:r>
               <w:rPr>
@@ -5560,6 +5560,16 @@
                 <w:lang w:eastAsia="en-US" w:bidi="ar-SA"/>
               </w:rPr>
               <w:t>Журавлёв Д. Г.</w:t>
+            </w:r>
+            <w:r>
+              <w:rPr>
+                <w:kern w:val="0"/>
+                <w:sz w:val="26"/>
+                <w:szCs w:val="22"/>
+                <w:u w:val="none"/>
+                <w:lang w:eastAsia="en-US" w:bidi="ar-SA"/>
+              </w:rPr>
+              <w:t>_____________________</w:t>
             </w:r>
           </w:p>
           <w:p>
@@ -5576,14 +5586,36 @@
               <w:spacing w:lineRule="exact" w:line="287" w:before="0" w:after="0"/>
               <w:ind w:right="-202"/>
               <w:jc w:val="left"/>
-              <w:rPr>
-                <w:sz w:val="26"/>
-              </w:rPr>
-            </w:pPr>
-            <w:r>
-              <w:rPr>
-                <w:sz w:val="26"/>
-              </w:rPr>
+              <w:rPr/>
+            </w:pPr>
+            <w:r>
+              <w:rPr>
+                <w:spacing w:val="-2"/>
+                <w:kern w:val="0"/>
+                <w:sz w:val="22"/>
+                <w:szCs w:val="22"/>
+                <w:lang w:eastAsia="en-US" w:bidi="ar-SA"/>
+              </w:rPr>
+              <w:t xml:space="preserve">                             </w:t>
+            </w:r>
+            <w:r>
+              <w:rPr>
+                <w:spacing w:val="-2"/>
+                <w:kern w:val="0"/>
+                <w:sz w:val="21"/>
+                <w:szCs w:val="21"/>
+                <w:lang w:eastAsia="en-US" w:bidi="ar-SA"/>
+              </w:rPr>
+              <w:t>П</w:t>
+            </w:r>
+            <w:r>
+              <w:rPr>
+                <w:kern w:val="0"/>
+                <w:sz w:val="21"/>
+                <w:szCs w:val="21"/>
+                <w:lang w:eastAsia="en-US" w:bidi="ar-SA"/>
+              </w:rPr>
+              <w:t>одпись,ФИО</w:t>
             </w:r>
           </w:p>
           <w:p>
@@ -5601,27 +5633,19 @@
               <w:ind w:right="-202"/>
               <w:jc w:val="left"/>
               <w:rPr>
-                <w:sz w:val="26"/>
-              </w:rPr>
-            </w:pPr>
-            <w:r>
-              <w:rPr>
-                <w:spacing w:val="-2"/>
-                <w:kern w:val="0"/>
-                <w:sz w:val="22"/>
-                <w:szCs w:val="22"/>
-                <w:lang w:eastAsia="en-US" w:bidi="ar-SA"/>
-              </w:rPr>
-              <w:t>П</w:t>
-            </w:r>
-            <w:r>
-              <w:rPr>
-                <w:kern w:val="0"/>
-                <w:sz w:val="22"/>
-                <w:szCs w:val="22"/>
-                <w:lang w:eastAsia="en-US" w:bidi="ar-SA"/>
-              </w:rPr>
-              <w:t>одпись,ФИО</w:t>
+                <w:kern w:val="0"/>
+                <w:sz w:val="22"/>
+                <w:szCs w:val="22"/>
+                <w:lang w:eastAsia="en-US" w:bidi="ar-SA"/>
+              </w:rPr>
+            </w:pPr>
+            <w:r>
+              <w:rPr>
+                <w:kern w:val="0"/>
+                <w:sz w:val="22"/>
+                <w:szCs w:val="22"/>
+                <w:lang w:eastAsia="en-US" w:bidi="ar-SA"/>
+              </w:rPr>
             </w:r>
           </w:p>
         </w:tc>
@@ -6095,7 +6119,7 @@
   <w:p>
     <w:pPr>
       <w:pStyle w:val="BodyText"/>
-      <w:spacing w:lineRule="auto" w:line="7"/>
+      <w:spacing w:lineRule="auto" w:line="2"/>
       <w:rPr>
         <w:sz w:val="20"/>
       </w:rPr>
@@ -6259,7 +6283,7 @@
   <w:p>
     <w:pPr>
       <w:pStyle w:val="BodyText"/>
-      <w:spacing w:lineRule="auto" w:line="7"/>
+      <w:spacing w:lineRule="auto" w:line="2"/>
       <w:rPr>
         <w:sz w:val="20"/>
       </w:rPr>
